--- a/Enunciados_de_Exercicios_PHP/PHP_EXERCICIOS-MATRIZES.docx
+++ b/Enunciados_de_Exercicios_PHP/PHP_EXERCICIOS-MATRIZES.docx
@@ -14,7 +14,6 @@
           <w:lang w:val="pt-PT"/>
         </w:rPr>
       </w:pPr>
-      <w:bookmarkStart w:id="0" w:name="_GoBack"/>
       <w:r>
         <w:rPr>
           <w:rFonts w:hint="default"/>
@@ -71,7 +70,6 @@
         <w:t>PHP EXERCÍCIOS - MATRIZES</w:t>
       </w:r>
     </w:p>
-    <w:bookmarkEnd w:id="0"/>
     <w:p>
       <w:pPr>
         <w:jc w:val="left"/>
@@ -190,7 +188,19 @@
           <w:szCs w:val="22"/>
           <w:lang w:val="en-US" w:eastAsia="zh-CN" w:bidi="ar-SA"/>
         </w:rPr>
-        <w:t>deverá indicar um valor e o programa deverá indicar em que posição ou posições onde se en contra esse mesmo valor. Se o valor não existir na matriz o programa deverá dar a respetiva mensagem.</w:t>
+        <w:t>deverá indicar um valor e o programa deverá indicar em que posição ou posições onde se en</w:t>
+      </w:r>
+      <w:bookmarkStart w:id="0" w:name="_GoBack"/>
+      <w:bookmarkEnd w:id="0"/>
+      <w:r>
+        <w:rPr>
+          <w:rFonts w:hint="default" w:asciiTheme="minorHAnsi" w:hAnsiTheme="minorHAnsi" w:eastAsiaTheme="minorEastAsia" w:cstheme="minorBidi"/>
+          <w:kern w:val="0"/>
+          <w:sz w:val="22"/>
+          <w:szCs w:val="22"/>
+          <w:lang w:val="en-US" w:eastAsia="zh-CN" w:bidi="ar-SA"/>
+        </w:rPr>
+        <w:t>contra esse mesmo valor. Se o valor não existir na matriz o programa deverá dar a respetiva mensagem.</w:t>
       </w:r>
     </w:p>
     <w:p>
